--- a/Client/wwwroot/WordLayout/marco.docx
+++ b/Client/wwwroot/WordLayout/marco.docx
@@ -4,13 +4,13 @@
   <w:body>
     <w:p>
       <w:pPr>
-        <w:ind w:right="283"/>
+        <w:ind w:left="284" w:right="140"/>
       </w:pPr>
     </w:p>
     <w:sectPr>
       <w:headerReference w:type="default" r:id="rId6"/>
       <w:pgSz w:w="11906" w:h="16838"/>
-      <w:pgMar w:top="1871" w:right="424" w:bottom="1843" w:left="1985" w:header="709" w:footer="709" w:gutter="0"/>
+      <w:pgMar w:top="1871" w:right="425" w:bottom="1843" w:left="1985" w:header="709" w:footer="709" w:gutter="0"/>
       <w:cols w:space="708"/>
       <w:docGrid w:linePitch="360"/>
     </w:sectPr>
@@ -73,42 +73,24 @@
   <w:p>
     <w:pPr>
       <w:pStyle w:val="Intestazione"/>
-      <w:ind w:left="567" w:right="-511"/>
-      <w:rPr>
-        <w:noProof/>
-      </w:rPr>
-    </w:pPr>
-  </w:p>
-  <w:p>
-    <w:pPr>
-      <w:pStyle w:val="Intestazione"/>
-      <w:rPr>
-        <w:noProof/>
-      </w:rPr>
-    </w:pPr>
-  </w:p>
-  <w:p>
-    <w:pPr>
-      <w:pStyle w:val="Intestazione"/>
-      <w:ind w:left="993"/>
     </w:pPr>
     <w:r>
       <w:rPr>
         <w:noProof/>
       </w:rPr>
       <w:drawing>
-        <wp:anchor distT="0" distB="0" distL="114300" distR="114300" simplePos="0" relativeHeight="251658240" behindDoc="1" locked="0" layoutInCell="1" allowOverlap="1" wp14:anchorId="6660115D" wp14:editId="0E86FD25">
+        <wp:anchor distT="0" distB="0" distL="114300" distR="114300" simplePos="0" relativeHeight="251658240" behindDoc="1" locked="0" layoutInCell="1" allowOverlap="1" wp14:anchorId="38510E4C" wp14:editId="189E53FA">
           <wp:simplePos x="0" y="0"/>
           <wp:positionH relativeFrom="page">
-            <wp:posOffset>144145</wp:posOffset>
+            <wp:posOffset>180340</wp:posOffset>
           </wp:positionH>
           <wp:positionV relativeFrom="page">
-            <wp:posOffset>180340</wp:posOffset>
+            <wp:posOffset>252095</wp:posOffset>
           </wp:positionV>
-          <wp:extent cx="7308000" cy="10350000"/>
-          <wp:effectExtent l="0" t="0" r="7620" b="0"/>
+          <wp:extent cx="7207200" cy="10206000"/>
+          <wp:effectExtent l="0" t="0" r="0" b="5080"/>
           <wp:wrapNone/>
-          <wp:docPr id="735951060" name="Immagine 1" descr="Immagine che contiene testo, schermata&#10;&#10;Il contenuto generato dall'IA potrebbe non essere corretto."/>
+          <wp:docPr id="1884457623" name="Immagine 1" descr="Immagine che contiene nero, schermata, oscurità, bianco e nero"/>
           <wp:cNvGraphicFramePr>
             <a:graphicFrameLocks xmlns:a="http://schemas.openxmlformats.org/drawingml/2006/main" noChangeAspect="1"/>
           </wp:cNvGraphicFramePr>
@@ -116,8 +98,10 @@
             <a:graphicData uri="http://schemas.openxmlformats.org/drawingml/2006/picture">
               <pic:pic xmlns:pic="http://schemas.openxmlformats.org/drawingml/2006/picture">
                 <pic:nvPicPr>
-                  <pic:cNvPr id="822842861" name="Immagine 1" descr="Immagine che contiene testo, schermata&#10;&#10;Il contenuto generato dall'IA potrebbe non essere corretto."/>
-                  <pic:cNvPicPr/>
+                  <pic:cNvPr id="1884457623" name="Immagine 1" descr="Immagine che contiene nero, schermata, oscurità, bianco e nero"/>
+                  <pic:cNvPicPr>
+                    <a:picLocks noChangeAspect="1" noChangeArrowheads="1"/>
+                  </pic:cNvPicPr>
                 </pic:nvPicPr>
                 <pic:blipFill>
                   <a:blip r:embed="rId1">
@@ -127,18 +111,23 @@
                       </a:ext>
                     </a:extLst>
                   </a:blip>
+                  <a:srcRect/>
                   <a:stretch>
                     <a:fillRect/>
                   </a:stretch>
                 </pic:blipFill>
-                <pic:spPr>
+                <pic:spPr bwMode="auto">
                   <a:xfrm>
                     <a:off x="0" y="0"/>
-                    <a:ext cx="7308000" cy="10350000"/>
+                    <a:ext cx="7207200" cy="10206000"/>
                   </a:xfrm>
                   <a:prstGeom prst="rect">
                     <a:avLst/>
                   </a:prstGeom>
+                  <a:noFill/>
+                  <a:ln>
+                    <a:noFill/>
+                  </a:ln>
                 </pic:spPr>
               </pic:pic>
             </a:graphicData>
@@ -152,6 +141,11 @@
         </wp:anchor>
       </w:drawing>
     </w:r>
+  </w:p>
+  <w:p>
+    <w:pPr>
+      <w:pStyle w:val="Intestazione"/>
+    </w:pPr>
   </w:p>
 </w:hdr>
 </file>
@@ -564,7 +558,7 @@
     <w:link w:val="Titolo1Carattere"/>
     <w:uiPriority w:val="9"/>
     <w:qFormat/>
-    <w:rsid w:val="004E24FE"/>
+    <w:rsid w:val="0045609D"/>
     <w:pPr>
       <w:keepNext/>
       <w:keepLines/>
@@ -587,7 +581,7 @@
     <w:semiHidden/>
     <w:unhideWhenUsed/>
     <w:qFormat/>
-    <w:rsid w:val="004E24FE"/>
+    <w:rsid w:val="0045609D"/>
     <w:pPr>
       <w:keepNext/>
       <w:keepLines/>
@@ -610,7 +604,7 @@
     <w:semiHidden/>
     <w:unhideWhenUsed/>
     <w:qFormat/>
-    <w:rsid w:val="004E24FE"/>
+    <w:rsid w:val="0045609D"/>
     <w:pPr>
       <w:keepNext/>
       <w:keepLines/>
@@ -633,7 +627,7 @@
     <w:semiHidden/>
     <w:unhideWhenUsed/>
     <w:qFormat/>
-    <w:rsid w:val="004E24FE"/>
+    <w:rsid w:val="0045609D"/>
     <w:pPr>
       <w:keepNext/>
       <w:keepLines/>
@@ -656,7 +650,7 @@
     <w:semiHidden/>
     <w:unhideWhenUsed/>
     <w:qFormat/>
-    <w:rsid w:val="004E24FE"/>
+    <w:rsid w:val="0045609D"/>
     <w:pPr>
       <w:keepNext/>
       <w:keepLines/>
@@ -677,7 +671,7 @@
     <w:semiHidden/>
     <w:unhideWhenUsed/>
     <w:qFormat/>
-    <w:rsid w:val="004E24FE"/>
+    <w:rsid w:val="0045609D"/>
     <w:pPr>
       <w:keepNext/>
       <w:keepLines/>
@@ -700,7 +694,7 @@
     <w:semiHidden/>
     <w:unhideWhenUsed/>
     <w:qFormat/>
-    <w:rsid w:val="004E24FE"/>
+    <w:rsid w:val="0045609D"/>
     <w:pPr>
       <w:keepNext/>
       <w:keepLines/>
@@ -721,7 +715,7 @@
     <w:semiHidden/>
     <w:unhideWhenUsed/>
     <w:qFormat/>
-    <w:rsid w:val="004E24FE"/>
+    <w:rsid w:val="0045609D"/>
     <w:pPr>
       <w:keepNext/>
       <w:keepLines/>
@@ -744,7 +738,7 @@
     <w:semiHidden/>
     <w:unhideWhenUsed/>
     <w:qFormat/>
-    <w:rsid w:val="004E24FE"/>
+    <w:rsid w:val="0045609D"/>
     <w:pPr>
       <w:keepNext/>
       <w:keepLines/>
@@ -788,7 +782,7 @@
     <w:basedOn w:val="Carpredefinitoparagrafo"/>
     <w:link w:val="Titolo1"/>
     <w:uiPriority w:val="9"/>
-    <w:rsid w:val="004E24FE"/>
+    <w:rsid w:val="0045609D"/>
     <w:rPr>
       <w:rFonts w:asciiTheme="majorHAnsi" w:eastAsiaTheme="majorEastAsia" w:hAnsiTheme="majorHAnsi" w:cstheme="majorBidi"/>
       <w:color w:val="2E74B5" w:themeColor="accent1" w:themeShade="BF"/>
@@ -802,7 +796,7 @@
     <w:link w:val="Titolo2"/>
     <w:uiPriority w:val="9"/>
     <w:semiHidden/>
-    <w:rsid w:val="004E24FE"/>
+    <w:rsid w:val="0045609D"/>
     <w:rPr>
       <w:rFonts w:asciiTheme="majorHAnsi" w:eastAsiaTheme="majorEastAsia" w:hAnsiTheme="majorHAnsi" w:cstheme="majorBidi"/>
       <w:color w:val="2E74B5" w:themeColor="accent1" w:themeShade="BF"/>
@@ -816,7 +810,7 @@
     <w:link w:val="Titolo3"/>
     <w:uiPriority w:val="9"/>
     <w:semiHidden/>
-    <w:rsid w:val="004E24FE"/>
+    <w:rsid w:val="0045609D"/>
     <w:rPr>
       <w:rFonts w:eastAsiaTheme="majorEastAsia" w:cstheme="majorBidi"/>
       <w:color w:val="2E74B5" w:themeColor="accent1" w:themeShade="BF"/>
@@ -830,7 +824,7 @@
     <w:link w:val="Titolo4"/>
     <w:uiPriority w:val="9"/>
     <w:semiHidden/>
-    <w:rsid w:val="004E24FE"/>
+    <w:rsid w:val="0045609D"/>
     <w:rPr>
       <w:rFonts w:eastAsiaTheme="majorEastAsia" w:cstheme="majorBidi"/>
       <w:i/>
@@ -844,7 +838,7 @@
     <w:link w:val="Titolo5"/>
     <w:uiPriority w:val="9"/>
     <w:semiHidden/>
-    <w:rsid w:val="004E24FE"/>
+    <w:rsid w:val="0045609D"/>
     <w:rPr>
       <w:rFonts w:eastAsiaTheme="majorEastAsia" w:cstheme="majorBidi"/>
       <w:color w:val="2E74B5" w:themeColor="accent1" w:themeShade="BF"/>
@@ -856,7 +850,7 @@
     <w:link w:val="Titolo6"/>
     <w:uiPriority w:val="9"/>
     <w:semiHidden/>
-    <w:rsid w:val="004E24FE"/>
+    <w:rsid w:val="0045609D"/>
     <w:rPr>
       <w:rFonts w:eastAsiaTheme="majorEastAsia" w:cstheme="majorBidi"/>
       <w:i/>
@@ -870,7 +864,7 @@
     <w:link w:val="Titolo7"/>
     <w:uiPriority w:val="9"/>
     <w:semiHidden/>
-    <w:rsid w:val="004E24FE"/>
+    <w:rsid w:val="0045609D"/>
     <w:rPr>
       <w:rFonts w:eastAsiaTheme="majorEastAsia" w:cstheme="majorBidi"/>
       <w:color w:val="595959" w:themeColor="text1" w:themeTint="A6"/>
@@ -882,7 +876,7 @@
     <w:link w:val="Titolo8"/>
     <w:uiPriority w:val="9"/>
     <w:semiHidden/>
-    <w:rsid w:val="004E24FE"/>
+    <w:rsid w:val="0045609D"/>
     <w:rPr>
       <w:rFonts w:eastAsiaTheme="majorEastAsia" w:cstheme="majorBidi"/>
       <w:i/>
@@ -896,7 +890,7 @@
     <w:link w:val="Titolo9"/>
     <w:uiPriority w:val="9"/>
     <w:semiHidden/>
-    <w:rsid w:val="004E24FE"/>
+    <w:rsid w:val="0045609D"/>
     <w:rPr>
       <w:rFonts w:eastAsiaTheme="majorEastAsia" w:cstheme="majorBidi"/>
       <w:color w:val="272727" w:themeColor="text1" w:themeTint="D8"/>
@@ -909,7 +903,7 @@
     <w:link w:val="TitoloCarattere"/>
     <w:uiPriority w:val="10"/>
     <w:qFormat/>
-    <w:rsid w:val="004E24FE"/>
+    <w:rsid w:val="0045609D"/>
     <w:pPr>
       <w:spacing w:after="80" w:line="240" w:lineRule="auto"/>
       <w:contextualSpacing/>
@@ -927,7 +921,7 @@
     <w:basedOn w:val="Carpredefinitoparagrafo"/>
     <w:link w:val="Titolo"/>
     <w:uiPriority w:val="10"/>
-    <w:rsid w:val="004E24FE"/>
+    <w:rsid w:val="0045609D"/>
     <w:rPr>
       <w:rFonts w:asciiTheme="majorHAnsi" w:eastAsiaTheme="majorEastAsia" w:hAnsiTheme="majorHAnsi" w:cstheme="majorBidi"/>
       <w:spacing w:val="-10"/>
@@ -943,7 +937,7 @@
     <w:link w:val="SottotitoloCarattere"/>
     <w:uiPriority w:val="11"/>
     <w:qFormat/>
-    <w:rsid w:val="004E24FE"/>
+    <w:rsid w:val="0045609D"/>
     <w:pPr>
       <w:numPr>
         <w:ilvl w:val="1"/>
@@ -962,7 +956,7 @@
     <w:basedOn w:val="Carpredefinitoparagrafo"/>
     <w:link w:val="Sottotitolo"/>
     <w:uiPriority w:val="11"/>
-    <w:rsid w:val="004E24FE"/>
+    <w:rsid w:val="0045609D"/>
     <w:rPr>
       <w:rFonts w:eastAsiaTheme="majorEastAsia" w:cstheme="majorBidi"/>
       <w:color w:val="595959" w:themeColor="text1" w:themeTint="A6"/>
@@ -978,7 +972,7 @@
     <w:link w:val="CitazioneCarattere"/>
     <w:uiPriority w:val="29"/>
     <w:qFormat/>
-    <w:rsid w:val="004E24FE"/>
+    <w:rsid w:val="0045609D"/>
     <w:pPr>
       <w:spacing w:before="160"/>
       <w:jc w:val="center"/>
@@ -994,7 +988,7 @@
     <w:basedOn w:val="Carpredefinitoparagrafo"/>
     <w:link w:val="Citazione"/>
     <w:uiPriority w:val="29"/>
-    <w:rsid w:val="004E24FE"/>
+    <w:rsid w:val="0045609D"/>
     <w:rPr>
       <w:i/>
       <w:iCs/>
@@ -1006,7 +1000,7 @@
     <w:basedOn w:val="Normale"/>
     <w:uiPriority w:val="34"/>
     <w:qFormat/>
-    <w:rsid w:val="004E24FE"/>
+    <w:rsid w:val="0045609D"/>
     <w:pPr>
       <w:ind w:left="720"/>
       <w:contextualSpacing/>
@@ -1017,7 +1011,7 @@
     <w:basedOn w:val="Carpredefinitoparagrafo"/>
     <w:uiPriority w:val="21"/>
     <w:qFormat/>
-    <w:rsid w:val="004E24FE"/>
+    <w:rsid w:val="0045609D"/>
     <w:rPr>
       <w:i/>
       <w:iCs/>
@@ -1031,7 +1025,7 @@
     <w:link w:val="CitazioneintensaCarattere"/>
     <w:uiPriority w:val="30"/>
     <w:qFormat/>
-    <w:rsid w:val="004E24FE"/>
+    <w:rsid w:val="0045609D"/>
     <w:pPr>
       <w:pBdr>
         <w:top w:val="single" w:sz="4" w:space="10" w:color="2E74B5" w:themeColor="accent1" w:themeShade="BF"/>
@@ -1052,7 +1046,7 @@
     <w:basedOn w:val="Carpredefinitoparagrafo"/>
     <w:link w:val="Citazioneintensa"/>
     <w:uiPriority w:val="30"/>
-    <w:rsid w:val="004E24FE"/>
+    <w:rsid w:val="0045609D"/>
     <w:rPr>
       <w:i/>
       <w:iCs/>
@@ -1064,7 +1058,7 @@
     <w:basedOn w:val="Carpredefinitoparagrafo"/>
     <w:uiPriority w:val="32"/>
     <w:qFormat/>
-    <w:rsid w:val="004E24FE"/>
+    <w:rsid w:val="0045609D"/>
     <w:rPr>
       <w:b/>
       <w:bCs/>
@@ -1079,7 +1073,7 @@
     <w:link w:val="IntestazioneCarattere"/>
     <w:uiPriority w:val="99"/>
     <w:unhideWhenUsed/>
-    <w:rsid w:val="004E24FE"/>
+    <w:rsid w:val="0045609D"/>
     <w:pPr>
       <w:tabs>
         <w:tab w:val="center" w:pos="4819"/>
@@ -1093,7 +1087,7 @@
     <w:basedOn w:val="Carpredefinitoparagrafo"/>
     <w:link w:val="Intestazione"/>
     <w:uiPriority w:val="99"/>
-    <w:rsid w:val="004E24FE"/>
+    <w:rsid w:val="0045609D"/>
   </w:style>
   <w:style w:type="paragraph" w:styleId="Pidipagina">
     <w:name w:val="footer"/>
@@ -1101,7 +1095,7 @@
     <w:link w:val="PidipaginaCarattere"/>
     <w:uiPriority w:val="99"/>
     <w:unhideWhenUsed/>
-    <w:rsid w:val="004E24FE"/>
+    <w:rsid w:val="0045609D"/>
     <w:pPr>
       <w:tabs>
         <w:tab w:val="center" w:pos="4819"/>
@@ -1115,7 +1109,7 @@
     <w:basedOn w:val="Carpredefinitoparagrafo"/>
     <w:link w:val="Pidipagina"/>
     <w:uiPriority w:val="99"/>
-    <w:rsid w:val="004E24FE"/>
+    <w:rsid w:val="0045609D"/>
   </w:style>
 </w:styles>
 </file>
